--- a/Pseudocode/Aktivitätsdiagramm.docx
+++ b/Pseudocode/Aktivitätsdiagramm.docx
@@ -55,7 +55,10 @@
     </w:p>
     <w:p>
       <w:r>
-        <w:t>Hochzeit.setzeGäste(Gäste.getAlleGäste());</w:t>
+        <w:t>Hochzeit.add</w:t>
+      </w:r>
+      <w:r>
+        <w:t>Gäste(Gäste.getAlleGäste());</w:t>
       </w:r>
     </w:p>
     <w:p>
@@ -92,6 +95,13 @@
     </w:p>
     <w:p>
       <w:r>
+        <w:t>Standesamt.setzeTitel(„Standesamt“);</w:t>
+      </w:r>
+      <w:bookmarkStart w:id="0" w:name="_GoBack"/>
+      <w:bookmarkEnd w:id="0"/>
+    </w:p>
+    <w:p>
+      <w:r>
         <w:t>Standesamt.setzteStraße(„Am Rathaus“);</w:t>
       </w:r>
     </w:p>
@@ -118,16 +128,7 @@
     <w:p/>
     <w:p>
       <w:r>
-        <w:t>Beleg BelegTrabant</w:t>
-      </w:r>
-      <w:r>
-        <w:t xml:space="preserve"> </w:t>
-      </w:r>
-      <w:r>
-        <w:t>=</w:t>
-      </w:r>
-      <w:r>
-        <w:t xml:space="preserve"> new Beleg();</w:t>
+        <w:t>Beleg BelegTrabant = new Beleg();</w:t>
       </w:r>
       <w:r>
         <w:br/>
@@ -161,12 +162,7 @@
     </w:p>
     <w:p>
       <w:r>
-        <w:t>Trabant.setzteBeschreibung(„Hochzeitsfahrzeu</w:t>
-      </w:r>
-      <w:bookmarkStart w:id="0" w:name="_GoBack"/>
-      <w:bookmarkEnd w:id="0"/>
-      <w:r>
-        <w:t>g: Trabant 601“)</w:t>
+        <w:t>Trabant.setzteBeschreibung(„Hochzeitsfahrzeug: Trabant 601“)</w:t>
       </w:r>
       <w:r>
         <w:t>;</w:t>
@@ -180,6 +176,7 @@
     <w:p/>
     <w:p>
       <w:r>
+        <w:lastRenderedPageBreak/>
         <w:t>Aktion</w:t>
       </w:r>
       <w:r>
@@ -188,7 +185,6 @@
     </w:p>
     <w:p>
       <w:r>
-        <w:lastRenderedPageBreak/>
         <w:t>Trauung.setzeTitel(„Trauung“);</w:t>
       </w:r>
     </w:p>

--- a/Pseudocode/Aktivitätsdiagramm.docx
+++ b/Pseudocode/Aktivitätsdiagramm.docx
@@ -97,149 +97,154 @@
       <w:r>
         <w:t>Standesamt.setzeTitel(„Standesamt“);</w:t>
       </w:r>
+    </w:p>
+    <w:p>
+      <w:r>
+        <w:t>Standesamt.setzteStraße(„Am Rathaus“);</w:t>
+      </w:r>
+    </w:p>
+    <w:p>
+      <w:r>
+        <w:t>Standesamt.setzeHausnummer(„1“);</w:t>
+      </w:r>
+    </w:p>
+    <w:p>
+      <w:r>
+        <w:t>Standesamt.setzePostleitzahl(“69168“);</w:t>
+      </w:r>
+    </w:p>
+    <w:p>
+      <w:r>
+        <w:t>Standesamt.setzeStadt(“Wiesloch“);</w:t>
+      </w:r>
+    </w:p>
+    <w:p>
+      <w:r>
+        <w:t>Standesamt.setzeLand(„Deutschland“);</w:t>
+      </w:r>
+    </w:p>
+    <w:p/>
+    <w:p>
+      <w:r>
+        <w:t>Beleg BelegTrabant = new Beleg();</w:t>
+      </w:r>
+      <w:r>
+        <w:br/>
+      </w:r>
+      <w:r>
+        <w:t>BelegTrabant.setzeTitel(„Beleg für Trabant“);</w:t>
+      </w:r>
+      <w:r>
+        <w:br/>
+        <w:t>BelegTrabant.setzteBeschreibung(„Das ist der Beleg für das Ausleihen und Benzinkosten“);</w:t>
+      </w:r>
+      <w:r>
+        <w:br/>
+        <w:t>BelegTrabant.setzeKosten(20);</w:t>
+      </w:r>
+      <w:r>
+        <w:br/>
+        <w:t>BelegTrabant.setzteWährung(„Euro“)</w:t>
+      </w:r>
+    </w:p>
+    <w:p/>
+    <w:p>
+      <w:r>
+        <w:t>Hilfsmittel Trabant = new Hilfsmittel()</w:t>
+      </w:r>
+    </w:p>
+    <w:p>
+      <w:r>
+        <w:t>Trabant.setzteTitel(„Hochzeitsfahrzeug: Trabant“);</w:t>
+      </w:r>
+    </w:p>
+    <w:p>
+      <w:r>
+        <w:t>Trabant.setzteBeschreibung(„Hochzeitsfahrzeug: Trabant 601“)</w:t>
+      </w:r>
+      <w:r>
+        <w:t>;</w:t>
+      </w:r>
+    </w:p>
+    <w:p>
+      <w:r>
+        <w:t>Trabant.addBeleg(BelegTrabant);</w:t>
+      </w:r>
+    </w:p>
+    <w:p/>
+    <w:p>
+      <w:r>
+        <w:lastRenderedPageBreak/>
+        <w:t>Aktion</w:t>
+      </w:r>
+      <w:r>
+        <w:t xml:space="preserve"> Trauung = new Aktion();</w:t>
+      </w:r>
+    </w:p>
+    <w:p>
+      <w:r>
+        <w:t>Trauung.setzeTitel(„Trauung“);</w:t>
+      </w:r>
+    </w:p>
+    <w:p>
+      <w:r>
+        <w:t>Trauung.setzteBeschreibung(„Trauung im Standesamt“);</w:t>
+      </w:r>
+    </w:p>
+    <w:p>
+      <w:r>
+        <w:t>Trauung.setzePriorität(„Hoch“);</w:t>
+      </w:r>
+    </w:p>
+    <w:p>
+      <w:r>
+        <w:t>Trauung.setzeHochzeit(Hochzeit);</w:t>
+      </w:r>
+    </w:p>
+    <w:p>
+      <w:r>
+        <w:t>Trauung.setzeStart(Start);</w:t>
+      </w:r>
+    </w:p>
+    <w:p>
+      <w:r>
+        <w:t>Trauung.setzeEnde(Ende);</w:t>
+      </w:r>
+    </w:p>
+    <w:p>
+      <w:r>
+        <w:t>Trauung.add</w:t>
+      </w:r>
+      <w:r>
+        <w:t>Ort(Standesamt);</w:t>
+      </w:r>
+    </w:p>
+    <w:p>
+      <w:r>
+        <w:t>Trauung.addHilfsmittel(Trabant);</w:t>
+      </w:r>
+    </w:p>
+    <w:p>
+      <w:r>
+        <w:t>Trauung.addTeilnehmer(Hochzeit.getGäste());</w:t>
+      </w:r>
+    </w:p>
+    <w:p>
+      <w:r>
+        <w:t>Trauung.addOrganisator(Hochzeit.getBrautpaar());</w:t>
+      </w:r>
+    </w:p>
+    <w:p>
+      <w:r>
+        <w:t>Trauung.setzteZustand(„Initial“);</w:t>
+      </w:r>
+    </w:p>
+    <w:p>
+      <w:r>
+        <w:t>Trauung.setzteMeilenstein(True);</w:t>
+      </w:r>
       <w:bookmarkStart w:id="0" w:name="_GoBack"/>
       <w:bookmarkEnd w:id="0"/>
-    </w:p>
-    <w:p>
-      <w:r>
-        <w:t>Standesamt.setzteStraße(„Am Rathaus“);</w:t>
-      </w:r>
-    </w:p>
-    <w:p>
-      <w:r>
-        <w:t>Standesamt.setzeHausnummer(„1“);</w:t>
-      </w:r>
-    </w:p>
-    <w:p>
-      <w:r>
-        <w:t>Standesamt.setzePostleitzahl(“69168“);</w:t>
-      </w:r>
-    </w:p>
-    <w:p>
-      <w:r>
-        <w:t>Standesamt.setzeStadt(“Wiesloch“);</w:t>
-      </w:r>
-    </w:p>
-    <w:p>
-      <w:r>
-        <w:t>Standesamt.setzeLand(„Deutschland“);</w:t>
-      </w:r>
-    </w:p>
-    <w:p/>
-    <w:p>
-      <w:r>
-        <w:t>Beleg BelegTrabant = new Beleg();</w:t>
-      </w:r>
-      <w:r>
-        <w:br/>
-      </w:r>
-      <w:r>
-        <w:t>BelegTrabant.setzeTitel(„Beleg für Trabant“);</w:t>
-      </w:r>
-      <w:r>
-        <w:br/>
-        <w:t>BelegTrabant.setzteBeschreibung(„Das ist der Beleg für das Ausleihen und Benzinkosten“);</w:t>
-      </w:r>
-      <w:r>
-        <w:br/>
-        <w:t>BelegTrabant.setzeKosten(20);</w:t>
-      </w:r>
-      <w:r>
-        <w:br/>
-        <w:t>BelegTrabant.setzteWährung(„Euro“)</w:t>
-      </w:r>
-    </w:p>
-    <w:p/>
-    <w:p>
-      <w:r>
-        <w:t>Hilfsmittel Trabant = new Hilfsmittel()</w:t>
-      </w:r>
-    </w:p>
-    <w:p>
-      <w:r>
-        <w:t>Trabant.setzteTitel(„Hochzeitsfahrzeug: Trabant“);</w:t>
-      </w:r>
-    </w:p>
-    <w:p>
-      <w:r>
-        <w:t>Trabant.setzteBeschreibung(„Hochzeitsfahrzeug: Trabant 601“)</w:t>
-      </w:r>
-      <w:r>
-        <w:t>;</w:t>
-      </w:r>
-    </w:p>
-    <w:p>
-      <w:r>
-        <w:t>Trabant.addBeleg(BelegTrabant);</w:t>
-      </w:r>
-    </w:p>
-    <w:p/>
-    <w:p>
-      <w:r>
-        <w:lastRenderedPageBreak/>
-        <w:t>Aktion</w:t>
-      </w:r>
-      <w:r>
-        <w:t xml:space="preserve"> Trauung = new Aktion();</w:t>
-      </w:r>
-    </w:p>
-    <w:p>
-      <w:r>
-        <w:t>Trauung.setzeTitel(„Trauung“);</w:t>
-      </w:r>
-    </w:p>
-    <w:p>
-      <w:r>
-        <w:t>Trauung.setzteBeschreibung(„Trauung im Standesamt“);</w:t>
-      </w:r>
-    </w:p>
-    <w:p>
-      <w:r>
-        <w:t>Trauung.setzePriorität(„Hoch“);</w:t>
-      </w:r>
-    </w:p>
-    <w:p>
-      <w:r>
-        <w:t>Trauung.setzeHochzeit(Hochzeit);</w:t>
-      </w:r>
-    </w:p>
-    <w:p>
-      <w:r>
-        <w:t>Trauung.setzeStart(Start);</w:t>
-      </w:r>
-    </w:p>
-    <w:p>
-      <w:r>
-        <w:t>Trauung.setzeEnde(Ende);</w:t>
-      </w:r>
-    </w:p>
-    <w:p>
-      <w:r>
-        <w:t>Trauung.add</w:t>
-      </w:r>
-      <w:r>
-        <w:t>Ort(Standesamt);</w:t>
-      </w:r>
-    </w:p>
-    <w:p>
-      <w:r>
-        <w:t>Trauung.addHilfsmittel(Trabant);</w:t>
-      </w:r>
-    </w:p>
-    <w:p>
-      <w:r>
-        <w:t>Trauung.addTeilnehmer(Hochzeit.getGäste());</w:t>
-      </w:r>
-    </w:p>
-    <w:p>
-      <w:r>
-        <w:t>Trauung.addOrganisator(Hochzeit.getBrautpaar());</w:t>
-      </w:r>
-    </w:p>
-    <w:p>
-      <w:r>
-        <w:t>Trauung.setzteZustand(„Initial“);</w:t>
-      </w:r>
     </w:p>
     <w:sectPr>
       <w:pgSz w:w="11906" w:h="16838"/>
